--- a/Bosch-Lab16-2022-07-07.docx
+++ b/Bosch-Lab16-2022-07-07.docx
@@ -90,7 +90,57 @@
           <w:rFonts w:ascii="Arial" w:hAnsi="Arial" w:cs="Arial"/>
           <w:sz w:val="24"/>
         </w:rPr>
-        <w:t xml:space="preserve">Today we will be focusing and collecting data and using that data to communicate science to others. Please read through the procedure and the recommended components for your field notes. </w:t>
+        <w:t xml:space="preserve">Today we will be focusing </w:t>
+      </w:r>
+      <w:r>
+        <w:rPr>
+          <w:rFonts w:ascii="Arial" w:hAnsi="Arial" w:cs="Arial"/>
+          <w:sz w:val="24"/>
+        </w:rPr>
+        <w:t>on</w:t>
+      </w:r>
+      <w:r>
+        <w:rPr>
+          <w:rFonts w:ascii="Arial" w:hAnsi="Arial" w:cs="Arial"/>
+          <w:sz w:val="24"/>
+        </w:rPr>
+        <w:t xml:space="preserve"> collecting data and using that data to communicate science to others.</w:t>
+      </w:r>
+      <w:r>
+        <w:rPr>
+          <w:rFonts w:ascii="Arial" w:hAnsi="Arial" w:cs="Arial"/>
+          <w:sz w:val="24"/>
+        </w:rPr>
+        <w:t xml:space="preserve"> This is a repeat of the exercise you completed the first week of class, but now we will be revisiting this with the benefit of everything you have learned over the course of the semester.</w:t>
+      </w:r>
+    </w:p>
+    <w:p>
+      <w:pPr>
+        <w:spacing w:line="259" w:lineRule="auto"/>
+        <w:ind w:left="120" w:right="90"/>
+        <w:jc w:val="both"/>
+        <w:rPr>
+          <w:rFonts w:ascii="Arial" w:hAnsi="Arial" w:cs="Arial"/>
+          <w:sz w:val="24"/>
+        </w:rPr>
+      </w:pPr>
+    </w:p>
+    <w:p>
+      <w:pPr>
+        <w:spacing w:line="259" w:lineRule="auto"/>
+        <w:ind w:left="120" w:right="90"/>
+        <w:jc w:val="both"/>
+        <w:rPr>
+          <w:rFonts w:ascii="Arial" w:hAnsi="Arial" w:cs="Arial"/>
+          <w:sz w:val="24"/>
+        </w:rPr>
+      </w:pPr>
+      <w:r>
+        <w:rPr>
+          <w:rFonts w:ascii="Arial" w:hAnsi="Arial" w:cs="Arial"/>
+          <w:sz w:val="24"/>
+        </w:rPr>
+        <w:t xml:space="preserve">Please read through the procedure and the recommended components for your field notes. </w:t>
       </w:r>
       <w:r>
         <w:rPr>
@@ -551,7 +601,16 @@
           <w:bCs w:val="0"/>
           <w:szCs w:val="22"/>
         </w:rPr>
-        <w:t>b. This is the section to address any challenges or difficulties that may have influenced the results.</w:t>
+        <w:t>b.</w:t>
+      </w:r>
+      <w:r>
+        <w:rPr>
+          <w:rFonts w:ascii="Arial" w:hAnsi="Arial" w:cs="Arial"/>
+          <w:b w:val="0"/>
+          <w:bCs w:val="0"/>
+          <w:szCs w:val="22"/>
+        </w:rPr>
+        <w:t xml:space="preserve"> How do the results of this study compare with the results you obtained during the first lab activity?</w:t>
       </w:r>
     </w:p>
     <w:p>
@@ -956,22 +1015,14 @@
           <w:rFonts w:ascii="Arial" w:hAnsi="Arial" w:cs="Arial"/>
           <w:sz w:val="24"/>
         </w:rPr>
-        <w:t>Individually, in pairs, or in groups—student’s choice—select a location at our class’s field site and create a field notebook entry incorporating elements listed on reverse of</w:t>
-      </w:r>
-      <w:r>
-        <w:rPr>
-          <w:rFonts w:ascii="Arial" w:hAnsi="Arial" w:cs="Arial"/>
-          <w:spacing w:val="-30"/>
-          <w:sz w:val="24"/>
-        </w:rPr>
-        <w:t xml:space="preserve"> </w:t>
-      </w:r>
-      <w:r>
-        <w:rPr>
-          <w:rFonts w:ascii="Arial" w:hAnsi="Arial" w:cs="Arial"/>
-          <w:sz w:val="24"/>
-        </w:rPr>
-        <w:t>this page.</w:t>
+        <w:t xml:space="preserve">Individually, in pairs, or in groups—student’s choice—select a location at our class’s field site and create a field notebook entry incorporating </w:t>
+      </w:r>
+      <w:r>
+        <w:rPr>
+          <w:rFonts w:ascii="Arial" w:hAnsi="Arial" w:cs="Arial"/>
+          <w:sz w:val="24"/>
+        </w:rPr>
+        <w:t>best practice field notes elements.</w:t>
       </w:r>
     </w:p>
     <w:p>
@@ -994,7 +1045,21 @@
           <w:rFonts w:ascii="Arial" w:hAnsi="Arial" w:cs="Arial"/>
           <w:sz w:val="24"/>
         </w:rPr>
-        <w:t>Study these rocks and gather as much detail as you can in your field notes. Then when you write your lab report you will be able to construct a story to share your ideas</w:t>
+        <w:t xml:space="preserve">Study </w:t>
+      </w:r>
+      <w:r>
+        <w:rPr>
+          <w:rFonts w:ascii="Arial" w:hAnsi="Arial" w:cs="Arial"/>
+          <w:sz w:val="24"/>
+        </w:rPr>
+        <w:t>this field setting</w:t>
+      </w:r>
+      <w:r>
+        <w:rPr>
+          <w:rFonts w:ascii="Arial" w:hAnsi="Arial" w:cs="Arial"/>
+          <w:sz w:val="24"/>
+        </w:rPr>
+        <w:t xml:space="preserve"> and gather as much detail as you can in your field notes. Then when you write your lab report you will be able to construct a story to share your ideas</w:t>
       </w:r>
       <w:r>
         <w:rPr>
@@ -1009,7 +1074,90 @@
           <w:rFonts w:ascii="Arial" w:hAnsi="Arial" w:cs="Arial"/>
           <w:sz w:val="24"/>
         </w:rPr>
-        <w:t>about the possible depositional environment of these rocks.</w:t>
+        <w:t>this location</w:t>
+      </w:r>
+      <w:r>
+        <w:rPr>
+          <w:rFonts w:ascii="Arial" w:hAnsi="Arial" w:cs="Arial"/>
+          <w:sz w:val="24"/>
+        </w:rPr>
+        <w:t>.</w:t>
+      </w:r>
+      <w:r>
+        <w:rPr>
+          <w:rFonts w:ascii="Arial" w:hAnsi="Arial" w:cs="Arial"/>
+          <w:sz w:val="24"/>
+        </w:rPr>
+        <w:t xml:space="preserve"> Here are some topics to consider:</w:t>
+      </w:r>
+    </w:p>
+    <w:p>
+      <w:pPr>
+        <w:pStyle w:val="ListParagraph"/>
+        <w:numPr>
+          <w:ilvl w:val="1"/>
+          <w:numId w:val="2"/>
+        </w:numPr>
+        <w:spacing w:line="247" w:lineRule="auto"/>
+        <w:ind w:right="702"/>
+        <w:jc w:val="both"/>
+        <w:rPr>
+          <w:rFonts w:ascii="Arial" w:hAnsi="Arial" w:cs="Arial"/>
+          <w:sz w:val="24"/>
+        </w:rPr>
+      </w:pPr>
+      <w:r>
+        <w:rPr>
+          <w:rFonts w:ascii="Arial" w:hAnsi="Arial" w:cs="Arial"/>
+          <w:sz w:val="24"/>
+        </w:rPr>
+        <w:t>Types of rocks present</w:t>
+      </w:r>
+    </w:p>
+    <w:p>
+      <w:pPr>
+        <w:pStyle w:val="ListParagraph"/>
+        <w:numPr>
+          <w:ilvl w:val="1"/>
+          <w:numId w:val="2"/>
+        </w:numPr>
+        <w:spacing w:line="247" w:lineRule="auto"/>
+        <w:ind w:right="702"/>
+        <w:jc w:val="both"/>
+        <w:rPr>
+          <w:rFonts w:ascii="Arial" w:hAnsi="Arial" w:cs="Arial"/>
+          <w:sz w:val="24"/>
+        </w:rPr>
+      </w:pPr>
+      <w:r>
+        <w:rPr>
+          <w:rFonts w:ascii="Arial" w:hAnsi="Arial" w:cs="Arial"/>
+          <w:sz w:val="24"/>
+        </w:rPr>
+        <w:t>Tectonic setting of landscape</w:t>
+      </w:r>
+    </w:p>
+    <w:p>
+      <w:pPr>
+        <w:pStyle w:val="ListParagraph"/>
+        <w:numPr>
+          <w:ilvl w:val="1"/>
+          <w:numId w:val="2"/>
+        </w:numPr>
+        <w:spacing w:line="247" w:lineRule="auto"/>
+        <w:ind w:right="702"/>
+        <w:jc w:val="both"/>
+        <w:rPr>
+          <w:rFonts w:ascii="Arial" w:hAnsi="Arial" w:cs="Arial"/>
+          <w:sz w:val="24"/>
+        </w:rPr>
+      </w:pPr>
+      <w:r>
+        <w:rPr>
+          <w:rFonts w:ascii="Arial" w:hAnsi="Arial" w:cs="Arial"/>
+          <w:sz w:val="24"/>
+        </w:rPr>
+        <w:t>Erosional history of landscape</w:t>
       </w:r>
     </w:p>
     <w:p>
@@ -1019,86 +1167,20 @@
           <w:ilvl w:val="0"/>
           <w:numId w:val="2"/>
         </w:numPr>
-        <w:jc w:val="both"/>
-        <w:rPr>
-          <w:rFonts w:ascii="Arial" w:hAnsi="Arial" w:cs="Arial"/>
-          <w:sz w:val="24"/>
-        </w:rPr>
-      </w:pPr>
-      <w:r>
-        <w:rPr>
-          <w:rFonts w:ascii="Arial" w:hAnsi="Arial" w:cs="Arial"/>
-          <w:sz w:val="24"/>
-        </w:rPr>
-        <w:t>Get with a partner to discuss your field</w:t>
-      </w:r>
-      <w:r>
-        <w:rPr>
-          <w:rFonts w:ascii="Arial" w:hAnsi="Arial" w:cs="Arial"/>
-          <w:spacing w:val="-12"/>
-          <w:sz w:val="24"/>
-        </w:rPr>
-        <w:t xml:space="preserve"> </w:t>
-      </w:r>
-      <w:r>
-        <w:rPr>
-          <w:rFonts w:ascii="Arial" w:hAnsi="Arial" w:cs="Arial"/>
-          <w:sz w:val="24"/>
-        </w:rPr>
-        <w:t>notes.</w:t>
-      </w:r>
-    </w:p>
-    <w:p>
-      <w:pPr>
-        <w:pStyle w:val="ListParagraph"/>
-        <w:numPr>
-          <w:ilvl w:val="0"/>
-          <w:numId w:val="2"/>
-        </w:numPr>
-        <w:spacing w:line="237" w:lineRule="auto"/>
-        <w:ind w:right="1166"/>
-        <w:jc w:val="both"/>
-        <w:rPr>
-          <w:rFonts w:ascii="Arial" w:hAnsi="Arial" w:cs="Arial"/>
-          <w:sz w:val="24"/>
-        </w:rPr>
-      </w:pPr>
-      <w:r>
-        <w:rPr>
-          <w:rFonts w:ascii="Arial" w:hAnsi="Arial" w:cs="Arial"/>
-          <w:sz w:val="24"/>
-        </w:rPr>
-        <w:t>The whole class regroups. One student from each pair shares something they</w:t>
-      </w:r>
-      <w:r>
-        <w:rPr>
-          <w:rFonts w:ascii="Arial" w:hAnsi="Arial" w:cs="Arial"/>
-          <w:spacing w:val="-29"/>
-          <w:sz w:val="24"/>
-        </w:rPr>
-        <w:t xml:space="preserve"> </w:t>
-      </w:r>
-      <w:r>
-        <w:rPr>
-          <w:rFonts w:ascii="Arial" w:hAnsi="Arial" w:cs="Arial"/>
-          <w:sz w:val="24"/>
-        </w:rPr>
-        <w:t>have learned with the</w:t>
-      </w:r>
-      <w:r>
-        <w:rPr>
-          <w:rFonts w:ascii="Arial" w:hAnsi="Arial" w:cs="Arial"/>
-          <w:spacing w:val="-4"/>
-          <w:sz w:val="24"/>
-        </w:rPr>
-        <w:t xml:space="preserve"> </w:t>
-      </w:r>
-      <w:r>
-        <w:rPr>
-          <w:rFonts w:ascii="Arial" w:hAnsi="Arial" w:cs="Arial"/>
-          <w:sz w:val="24"/>
-        </w:rPr>
-        <w:t>group.</w:t>
+        <w:spacing w:line="247" w:lineRule="auto"/>
+        <w:ind w:right="702"/>
+        <w:jc w:val="both"/>
+        <w:rPr>
+          <w:rFonts w:ascii="Arial" w:hAnsi="Arial" w:cs="Arial"/>
+          <w:sz w:val="24"/>
+        </w:rPr>
+      </w:pPr>
+      <w:r>
+        <w:rPr>
+          <w:rFonts w:ascii="Arial" w:hAnsi="Arial" w:cs="Arial"/>
+          <w:sz w:val="24"/>
+        </w:rPr>
+        <w:t>Try your hand at incorporating new skills you have learned this semester and applying them to this field study. For instance, you may want to make a map of the area.</w:t>
       </w:r>
     </w:p>
     <w:p>
@@ -1129,704 +1211,30 @@
     </w:p>
     <w:p>
       <w:pPr>
-        <w:pStyle w:val="BodyText"/>
-        <w:spacing w:line="259" w:lineRule="auto"/>
-        <w:ind w:left="120" w:right="356" w:firstLine="721"/>
-        <w:jc w:val="both"/>
-        <w:rPr>
-          <w:rFonts w:ascii="Arial" w:hAnsi="Arial" w:cs="Arial"/>
-        </w:rPr>
-      </w:pPr>
-      <w:r>
-        <w:rPr>
-          <w:rFonts w:ascii="Arial" w:hAnsi="Arial" w:cs="Arial"/>
-          <w:noProof/>
-        </w:rPr>
-        <mc:AlternateContent>
-          <mc:Choice Requires="wpg">
-            <w:drawing>
-              <wp:anchor distT="0" distB="0" distL="114300" distR="114300" simplePos="0" relativeHeight="251660288" behindDoc="1" locked="0" layoutInCell="1" allowOverlap="1" wp14:anchorId="268A8810" wp14:editId="402317BA">
-                <wp:simplePos x="0" y="0"/>
-                <wp:positionH relativeFrom="page">
-                  <wp:posOffset>3989705</wp:posOffset>
-                </wp:positionH>
-                <wp:positionV relativeFrom="paragraph">
-                  <wp:posOffset>1245235</wp:posOffset>
-                </wp:positionV>
-                <wp:extent cx="2659380" cy="1348740"/>
-                <wp:effectExtent l="0" t="0" r="0" b="5080"/>
-                <wp:wrapNone/>
-                <wp:docPr id="1" name="Group 1"/>
-                <wp:cNvGraphicFramePr>
-                  <a:graphicFrameLocks xmlns:a="http://schemas.openxmlformats.org/drawingml/2006/main"/>
-                </wp:cNvGraphicFramePr>
-                <a:graphic xmlns:a="http://schemas.openxmlformats.org/drawingml/2006/main">
-                  <a:graphicData uri="http://schemas.microsoft.com/office/word/2010/wordprocessingGroup">
-                    <wpg:wgp>
-                      <wpg:cNvGrpSpPr>
-                        <a:grpSpLocks/>
-                      </wpg:cNvGrpSpPr>
-                      <wpg:grpSpPr bwMode="auto">
-                        <a:xfrm>
-                          <a:off x="0" y="0"/>
-                          <a:ext cx="2659380" cy="1348740"/>
-                          <a:chOff x="6348" y="1660"/>
-                          <a:chExt cx="4188" cy="2124"/>
-                        </a:xfrm>
-                      </wpg:grpSpPr>
-                      <pic:pic xmlns:pic="http://schemas.openxmlformats.org/drawingml/2006/picture">
-                        <pic:nvPicPr>
-                          <pic:cNvPr id="2" name="Picture 3"/>
-                          <pic:cNvPicPr>
-                            <a:picLocks noChangeAspect="1" noChangeArrowheads="1"/>
-                          </pic:cNvPicPr>
-                        </pic:nvPicPr>
-                        <pic:blipFill>
-                          <a:blip r:embed="rId8">
-                            <a:extLst>
-                              <a:ext uri="{28A0092B-C50C-407E-A947-70E740481C1C}">
-                                <a14:useLocalDpi xmlns:a14="http://schemas.microsoft.com/office/drawing/2010/main" val="0"/>
-                              </a:ext>
-                            </a:extLst>
-                          </a:blip>
-                          <a:srcRect/>
-                          <a:stretch>
-                            <a:fillRect/>
-                          </a:stretch>
-                        </pic:blipFill>
-                        <pic:spPr bwMode="auto">
-                          <a:xfrm>
-                            <a:off x="6444" y="1659"/>
-                            <a:ext cx="4092" cy="2124"/>
-                          </a:xfrm>
-                          <a:prstGeom prst="rect">
-                            <a:avLst/>
-                          </a:prstGeom>
-                          <a:noFill/>
-                          <a:extLst>
-                            <a:ext uri="{909E8E84-426E-40DD-AFC4-6F175D3DCCD1}">
-                              <a14:hiddenFill xmlns:a14="http://schemas.microsoft.com/office/drawing/2010/main">
-                                <a:solidFill>
-                                  <a:srgbClr val="FFFFFF"/>
-                                </a:solidFill>
-                              </a14:hiddenFill>
-                            </a:ext>
-                          </a:extLst>
-                        </pic:spPr>
-                      </pic:pic>
-                      <wps:wsp>
-                        <wps:cNvPr id="4" name="Rectangle 4"/>
-                        <wps:cNvSpPr>
-                          <a:spLocks noChangeArrowheads="1"/>
-                        </wps:cNvSpPr>
-                        <wps:spPr bwMode="auto">
-                          <a:xfrm>
-                            <a:off x="6348" y="1664"/>
-                            <a:ext cx="804" cy="228"/>
-                          </a:xfrm>
-                          <a:prstGeom prst="rect">
-                            <a:avLst/>
-                          </a:prstGeom>
-                          <a:solidFill>
-                            <a:srgbClr val="FFFFFF"/>
-                          </a:solidFill>
-                          <a:ln>
-                            <a:noFill/>
-                          </a:ln>
-                          <a:extLst>
-                            <a:ext uri="{91240B29-F687-4F45-9708-019B960494DF}">
-                              <a14:hiddenLine xmlns:a14="http://schemas.microsoft.com/office/drawing/2010/main" w="9525">
-                                <a:solidFill>
-                                  <a:srgbClr val="000000"/>
-                                </a:solidFill>
-                                <a:miter lim="800000"/>
-                                <a:headEnd/>
-                                <a:tailEnd/>
-                              </a14:hiddenLine>
-                            </a:ext>
-                          </a:extLst>
-                        </wps:spPr>
-                        <wps:bodyPr rot="0" vert="horz" wrap="square" lIns="91440" tIns="45720" rIns="91440" bIns="45720" anchor="t" anchorCtr="0" upright="1">
-                          <a:noAutofit/>
-                        </wps:bodyPr>
-                      </wps:wsp>
-                    </wpg:wgp>
-                  </a:graphicData>
-                </a:graphic>
-                <wp14:sizeRelH relativeFrom="page">
-                  <wp14:pctWidth>0</wp14:pctWidth>
-                </wp14:sizeRelH>
-                <wp14:sizeRelV relativeFrom="page">
-                  <wp14:pctHeight>0</wp14:pctHeight>
-                </wp14:sizeRelV>
-              </wp:anchor>
-            </w:drawing>
-          </mc:Choice>
-          <mc:Fallback>
-            <w:pict>
-              <v:group w14:anchorId="560FE112" id="Group 1" o:spid="_x0000_s1026" style="position:absolute;margin-left:314.15pt;margin-top:98.05pt;width:209.4pt;height:106.2pt;z-index:-251656192;mso-position-horizontal-relative:page" coordorigin="6348,1660" coordsize="4188,2124" o:gfxdata="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">
-                <v:shapetype id="_x0000_t75" coordsize="21600,21600" o:spt="75" o:preferrelative="t" path="m@4@5l@4@11@9@11@9@5xe" filled="f" stroked="f">
-                  <v:stroke joinstyle="miter"/>
-                  <v:formulas>
-                    <v:f eqn="if lineDrawn pixelLineWidth 0"/>
-                    <v:f eqn="sum @0 1 0"/>
-                    <v:f eqn="sum 0 0 @1"/>
-                    <v:f eqn="prod @2 1 2"/>
-                    <v:f eqn="prod @3 21600 pixelWidth"/>
-                    <v:f eqn="prod @3 21600 pixelHeight"/>
-                    <v:f eqn="sum @0 0 1"/>
-                    <v:f eqn="prod @6 1 2"/>
-                    <v:f eqn="prod @7 21600 pixelWidth"/>
-                    <v:f eqn="sum @8 21600 0"/>
-                    <v:f eqn="prod @7 21600 pixelHeight"/>
-                    <v:f eqn="sum @10 21600 0"/>
-                  </v:formulas>
-                  <v:path o:extrusionok="f" gradientshapeok="t" o:connecttype="rect"/>
-                  <o:lock v:ext="edit" aspectratio="t"/>
-                </v:shapetype>
-                <v:shape id="Picture 3" o:spid="_x0000_s1027" type="#_x0000_t75" style="position:absolute;left:6444;top:1659;width:4092;height:2124;visibility:visible;mso-wrap-style:square" o:gfxdata="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">
-                  <v:imagedata r:id="rId12" o:title=""/>
-                </v:shape>
-                <v:rect id="Rectangle 4" o:spid="_x0000_s1028" style="position:absolute;left:6348;top:1664;width:804;height:228;visibility:visible;mso-wrap-style:square;v-text-anchor:top" o:gfxdata="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" stroked="f"/>
-                <w10:wrap anchorx="page"/>
-              </v:group>
-            </w:pict>
-          </mc:Fallback>
-        </mc:AlternateContent>
-      </w:r>
-      <w:r>
-        <w:rPr>
-          <w:rFonts w:ascii="Arial" w:hAnsi="Arial" w:cs="Arial"/>
-        </w:rPr>
-        <w:t>While your field notes should contain all the information you need to use to communicate the scientific results of your field work, sometimes it is a challenge to decide exactly what to put in that field notebook when you first start a project. Some basic components you need to have include your name, the names of other participants in this field work, page numbers, the date, the field location, the name of the project, the objectives for the day, and results pertaining to those objects. Results can include written descriptions</w:t>
-      </w:r>
-    </w:p>
-    <w:p>
-      <w:pPr>
-        <w:pStyle w:val="BodyText"/>
-        <w:spacing w:line="259" w:lineRule="auto"/>
-        <w:ind w:left="120" w:right="4907"/>
-        <w:jc w:val="both"/>
-        <w:rPr>
-          <w:rFonts w:ascii="Arial" w:hAnsi="Arial" w:cs="Arial"/>
-          <w:b/>
-          <w:bCs/>
-        </w:rPr>
-      </w:pPr>
-      <w:r>
-        <w:rPr>
-          <w:rFonts w:ascii="Arial" w:hAnsi="Arial" w:cs="Arial"/>
-        </w:rPr>
-        <w:t>of your observations, sketches of what you observe, measured data, and anything else you think is important. An acronym you can use to help you remember the essentials is “DALEK:” date, aims, locations, elements, key information (</w:t>
-      </w:r>
-      <w:proofErr w:type="spellStart"/>
-      <w:r>
-        <w:rPr>
-          <w:rFonts w:ascii="Arial" w:hAnsi="Arial" w:cs="Arial"/>
-        </w:rPr>
-        <w:t>Grinham</w:t>
-      </w:r>
-      <w:proofErr w:type="spellEnd"/>
-      <w:r>
-        <w:rPr>
-          <w:rFonts w:ascii="Arial" w:hAnsi="Arial" w:cs="Arial"/>
-        </w:rPr>
-        <w:t>, 2016a).</w:t>
-      </w:r>
-      <w:r>
-        <w:rPr>
-          <w:rFonts w:ascii="Arial" w:hAnsi="Arial" w:cs="Arial"/>
-        </w:rPr>
-        <w:br w:type="page"/>
-      </w:r>
-    </w:p>
-    <w:p>
-      <w:pPr>
         <w:pStyle w:val="Heading8"/>
         <w:ind w:left="120"/>
         <w:jc w:val="both"/>
         <w:rPr>
           <w:rFonts w:ascii="Arial" w:hAnsi="Arial" w:cs="Arial"/>
-        </w:rPr>
-      </w:pPr>
-      <w:r>
-        <w:rPr>
-          <w:rFonts w:ascii="Arial" w:hAnsi="Arial" w:cs="Arial"/>
-        </w:rPr>
-        <w:lastRenderedPageBreak/>
-        <w:t>FIELD SKETCHES</w:t>
-      </w:r>
-    </w:p>
-    <w:p>
-      <w:pPr>
-        <w:pStyle w:val="BodyText"/>
-        <w:spacing w:line="256" w:lineRule="auto"/>
-        <w:ind w:left="120" w:right="356" w:firstLine="721"/>
-        <w:jc w:val="both"/>
-        <w:rPr>
-          <w:rFonts w:ascii="Arial" w:hAnsi="Arial" w:cs="Arial"/>
-        </w:rPr>
-      </w:pPr>
-      <w:r>
-        <w:rPr>
-          <w:rFonts w:ascii="Arial" w:hAnsi="Arial" w:cs="Arial"/>
-        </w:rPr>
-        <w:t>A useful acronym to help you get started with drawing field sketches is “OASIS:” orientation, annotation, scale, information, and “sketch what you see!” (</w:t>
-      </w:r>
-      <w:proofErr w:type="spellStart"/>
-      <w:r>
-        <w:rPr>
-          <w:rFonts w:ascii="Arial" w:hAnsi="Arial" w:cs="Arial"/>
-        </w:rPr>
-        <w:t>Grinham</w:t>
-      </w:r>
-      <w:proofErr w:type="spellEnd"/>
-      <w:r>
-        <w:rPr>
-          <w:rFonts w:ascii="Arial" w:hAnsi="Arial" w:cs="Arial"/>
-        </w:rPr>
-        <w:t>, 2016b) While many people find field sketching daunting at first, drawing scientifically accurate sketches is one of the most important skills for a field geologist and is developed over time through much practice. The last S in OASIS is a key piece of advice pertaining to field sketches, and that is, “sketch what you see.” Go slowly and include as much detail as you can. Sometimes, through taking your time and sketching everything, you will see more than if you were to just take a photograph.</w:t>
-      </w:r>
-      <w:r>
-        <w:rPr>
-          <w:rFonts w:ascii="Arial" w:hAnsi="Arial" w:cs="Arial"/>
-        </w:rPr>
-        <w:t xml:space="preserve"> </w:t>
-      </w:r>
-      <w:r>
-        <w:rPr>
-          <w:rFonts w:ascii="Arial" w:hAnsi="Arial" w:cs="Arial"/>
-        </w:rPr>
-        <w:t>I</w:t>
-      </w:r>
-      <w:r>
-        <w:rPr>
-          <w:rFonts w:ascii="Arial" w:hAnsi="Arial" w:cs="Arial"/>
-        </w:rPr>
-        <w:t xml:space="preserve"> </w:t>
-      </w:r>
-      <w:r>
-        <w:rPr>
-          <w:rFonts w:ascii="Arial" w:hAnsi="Arial" w:cs="Arial"/>
-        </w:rPr>
-        <w:t>recommend doing both. You can then reflect upon multiple representations of the same field site when you return to process your data. Here is further description of the components covered by OASIS:</w:t>
-      </w:r>
-    </w:p>
-    <w:p>
-      <w:pPr>
-        <w:ind w:left="120"/>
-        <w:jc w:val="both"/>
-        <w:rPr>
-          <w:rFonts w:ascii="Arial" w:hAnsi="Arial" w:cs="Arial"/>
-        </w:rPr>
-      </w:pPr>
-      <w:commentRangeStart w:id="0"/>
-      <w:r>
-        <w:rPr>
-          <w:rFonts w:ascii="Arial" w:hAnsi="Arial" w:cs="Arial"/>
-          <w:noProof/>
-        </w:rPr>
-        <w:drawing>
-          <wp:anchor distT="0" distB="0" distL="0" distR="0" simplePos="0" relativeHeight="251659264" behindDoc="0" locked="0" layoutInCell="1" allowOverlap="1" wp14:anchorId="56B56309" wp14:editId="07A52744">
-            <wp:simplePos x="0" y="0"/>
-            <wp:positionH relativeFrom="page">
-              <wp:posOffset>1322695</wp:posOffset>
-            </wp:positionH>
-            <wp:positionV relativeFrom="paragraph">
-              <wp:posOffset>76172</wp:posOffset>
-            </wp:positionV>
-            <wp:extent cx="5158599" cy="3204400"/>
-            <wp:effectExtent l="0" t="0" r="0" b="0"/>
-            <wp:wrapTopAndBottom/>
-            <wp:docPr id="3" name="image19.jpeg" descr="Map&#10;&#10;Description automatically generated"/>
-            <wp:cNvGraphicFramePr>
-              <a:graphicFrameLocks xmlns:a="http://schemas.openxmlformats.org/drawingml/2006/main" noChangeAspect="1"/>
-            </wp:cNvGraphicFramePr>
-            <a:graphic xmlns:a="http://schemas.openxmlformats.org/drawingml/2006/main">
-              <a:graphicData uri="http://schemas.openxmlformats.org/drawingml/2006/picture">
-                <pic:pic xmlns:pic="http://schemas.openxmlformats.org/drawingml/2006/picture">
-                  <pic:nvPicPr>
-                    <pic:cNvPr id="3" name="image19.jpeg" descr="Map&#10;&#10;Description automatically generated"/>
-                    <pic:cNvPicPr/>
-                  </pic:nvPicPr>
-                  <pic:blipFill>
-                    <a:blip r:embed="rId13" cstate="print"/>
-                    <a:stretch>
-                      <a:fillRect/>
-                    </a:stretch>
-                  </pic:blipFill>
-                  <pic:spPr>
-                    <a:xfrm>
-                      <a:off x="0" y="0"/>
-                      <a:ext cx="5158599" cy="3204400"/>
-                    </a:xfrm>
-                    <a:prstGeom prst="rect">
-                      <a:avLst/>
-                    </a:prstGeom>
-                  </pic:spPr>
-                </pic:pic>
-              </a:graphicData>
-            </a:graphic>
-          </wp:anchor>
-        </w:drawing>
-      </w:r>
-      <w:commentRangeEnd w:id="0"/>
-      <w:r>
-        <w:rPr>
-          <w:rStyle w:val="CommentReference"/>
-        </w:rPr>
-        <w:commentReference w:id="0"/>
-      </w:r>
-      <w:r>
-        <w:rPr>
-          <w:rFonts w:ascii="Arial" w:hAnsi="Arial" w:cs="Arial"/>
-          <w:color w:val="595959"/>
-        </w:rPr>
-        <w:t>F</w:t>
-      </w:r>
-      <w:r>
-        <w:rPr>
-          <w:rFonts w:ascii="Arial" w:hAnsi="Arial" w:cs="Arial"/>
-          <w:color w:val="595959"/>
-          <w:sz w:val="18"/>
-        </w:rPr>
-        <w:t xml:space="preserve">IGURE </w:t>
-      </w:r>
-      <w:r>
-        <w:rPr>
-          <w:rFonts w:ascii="Arial" w:hAnsi="Arial" w:cs="Arial"/>
-          <w:color w:val="595959"/>
-        </w:rPr>
-        <w:t xml:space="preserve">2. “OASIS” </w:t>
-      </w:r>
-      <w:r>
-        <w:rPr>
-          <w:rFonts w:ascii="Arial" w:hAnsi="Arial" w:cs="Arial"/>
-          <w:color w:val="595959"/>
-          <w:sz w:val="18"/>
-        </w:rPr>
-        <w:t xml:space="preserve">ACRONYM WITH AN EXAMPLE SKETCH </w:t>
-      </w:r>
-      <w:r>
-        <w:rPr>
-          <w:rFonts w:ascii="Arial" w:hAnsi="Arial" w:cs="Arial"/>
-          <w:color w:val="595959"/>
-        </w:rPr>
-        <w:t>(</w:t>
-      </w:r>
-      <w:r>
-        <w:rPr>
-          <w:rFonts w:ascii="Arial" w:hAnsi="Arial" w:cs="Arial"/>
-          <w:color w:val="595959"/>
-          <w:sz w:val="18"/>
-        </w:rPr>
-        <w:t>SCREENSHOT FROM GRINHAM</w:t>
-      </w:r>
-      <w:r>
-        <w:rPr>
-          <w:rFonts w:ascii="Arial" w:hAnsi="Arial" w:cs="Arial"/>
-          <w:color w:val="595959"/>
-        </w:rPr>
-        <w:t>, 2016</w:t>
-      </w:r>
-      <w:r>
-        <w:rPr>
-          <w:rFonts w:ascii="Arial" w:hAnsi="Arial" w:cs="Arial"/>
-          <w:color w:val="595959"/>
-          <w:sz w:val="18"/>
-        </w:rPr>
-        <w:t>B</w:t>
-      </w:r>
-      <w:r>
-        <w:rPr>
-          <w:rFonts w:ascii="Arial" w:hAnsi="Arial" w:cs="Arial"/>
-          <w:color w:val="595959"/>
-        </w:rPr>
-        <w:t>)</w:t>
-      </w:r>
-    </w:p>
-    <w:p>
-      <w:pPr>
-        <w:spacing w:line="244" w:lineRule="auto"/>
-        <w:ind w:left="480" w:right="419"/>
-        <w:jc w:val="both"/>
-        <w:rPr>
-          <w:rFonts w:ascii="Arial" w:hAnsi="Arial" w:cs="Arial"/>
-          <w:sz w:val="24"/>
-        </w:rPr>
-      </w:pPr>
-    </w:p>
-    <w:p>
-      <w:pPr>
-        <w:pStyle w:val="ListParagraph"/>
-        <w:numPr>
-          <w:ilvl w:val="0"/>
-          <w:numId w:val="2"/>
-        </w:numPr>
-        <w:spacing w:line="244" w:lineRule="auto"/>
-        <w:ind w:right="419"/>
-        <w:jc w:val="both"/>
-        <w:rPr>
-          <w:rFonts w:ascii="Arial" w:hAnsi="Arial" w:cs="Arial"/>
-          <w:sz w:val="24"/>
-        </w:rPr>
-      </w:pPr>
-      <w:r>
-        <w:rPr>
-          <w:rFonts w:ascii="Arial" w:hAnsi="Arial" w:cs="Arial"/>
-          <w:sz w:val="24"/>
-          <w:u w:val="single"/>
-        </w:rPr>
-        <w:t>Orientation</w:t>
-      </w:r>
-      <w:r>
-        <w:rPr>
-          <w:rFonts w:ascii="Arial" w:hAnsi="Arial" w:cs="Arial"/>
-          <w:sz w:val="24"/>
-        </w:rPr>
-        <w:t>—include the location and compass directions with your sketch. This may be as simple as a place name and a north arrow or as detailed as UTM coordinates or</w:t>
-      </w:r>
-      <w:r>
-        <w:rPr>
-          <w:rFonts w:ascii="Arial" w:hAnsi="Arial" w:cs="Arial"/>
-          <w:spacing w:val="-29"/>
-          <w:sz w:val="24"/>
-        </w:rPr>
-        <w:t xml:space="preserve"> </w:t>
-      </w:r>
-      <w:r>
-        <w:rPr>
-          <w:rFonts w:ascii="Arial" w:hAnsi="Arial" w:cs="Arial"/>
-          <w:sz w:val="24"/>
-        </w:rPr>
-        <w:t>latitude and longitude with azimuth</w:t>
-      </w:r>
-      <w:r>
-        <w:rPr>
-          <w:rFonts w:ascii="Arial" w:hAnsi="Arial" w:cs="Arial"/>
-          <w:spacing w:val="-5"/>
-          <w:sz w:val="24"/>
-        </w:rPr>
-        <w:t xml:space="preserve"> </w:t>
-      </w:r>
-      <w:r>
-        <w:rPr>
-          <w:rFonts w:ascii="Arial" w:hAnsi="Arial" w:cs="Arial"/>
-          <w:sz w:val="24"/>
-        </w:rPr>
-        <w:t>angles.</w:t>
-      </w:r>
-    </w:p>
-    <w:p>
-      <w:pPr>
-        <w:pStyle w:val="ListParagraph"/>
-        <w:numPr>
-          <w:ilvl w:val="0"/>
-          <w:numId w:val="2"/>
-        </w:numPr>
-        <w:jc w:val="both"/>
-        <w:rPr>
-          <w:rFonts w:ascii="Arial" w:hAnsi="Arial" w:cs="Arial"/>
-          <w:sz w:val="24"/>
-        </w:rPr>
-      </w:pPr>
-      <w:r>
-        <w:rPr>
-          <w:rFonts w:ascii="Arial" w:hAnsi="Arial" w:cs="Arial"/>
-          <w:sz w:val="24"/>
-          <w:u w:val="single"/>
-        </w:rPr>
-        <w:t>Annotation</w:t>
-      </w:r>
-      <w:r>
-        <w:rPr>
-          <w:rFonts w:ascii="Arial" w:hAnsi="Arial" w:cs="Arial"/>
-          <w:sz w:val="24"/>
-        </w:rPr>
-        <w:t>—label everything you</w:t>
-      </w:r>
-      <w:r>
-        <w:rPr>
-          <w:rFonts w:ascii="Arial" w:hAnsi="Arial" w:cs="Arial"/>
-          <w:spacing w:val="-4"/>
-          <w:sz w:val="24"/>
-        </w:rPr>
-        <w:t xml:space="preserve"> </w:t>
-      </w:r>
-      <w:r>
-        <w:rPr>
-          <w:rFonts w:ascii="Arial" w:hAnsi="Arial" w:cs="Arial"/>
-          <w:sz w:val="24"/>
-        </w:rPr>
-        <w:t>can</w:t>
-      </w:r>
-    </w:p>
-    <w:p>
-      <w:pPr>
-        <w:pStyle w:val="ListParagraph"/>
-        <w:numPr>
-          <w:ilvl w:val="0"/>
-          <w:numId w:val="2"/>
-        </w:numPr>
-        <w:spacing w:line="237" w:lineRule="auto"/>
-        <w:ind w:right="666"/>
-        <w:jc w:val="both"/>
-        <w:rPr>
-          <w:rFonts w:ascii="Arial" w:hAnsi="Arial" w:cs="Arial"/>
-          <w:sz w:val="24"/>
-        </w:rPr>
-      </w:pPr>
-      <w:r>
-        <w:rPr>
-          <w:rFonts w:ascii="Arial" w:hAnsi="Arial" w:cs="Arial"/>
-          <w:sz w:val="24"/>
-          <w:u w:val="single"/>
-        </w:rPr>
-        <w:t>Scale</w:t>
-      </w:r>
-      <w:r>
-        <w:rPr>
-          <w:rFonts w:ascii="Arial" w:hAnsi="Arial" w:cs="Arial"/>
-          <w:sz w:val="24"/>
-        </w:rPr>
-        <w:t>—make this as accurate as possible so you know the relative and absolute sizes</w:t>
-      </w:r>
-      <w:r>
-        <w:rPr>
-          <w:rFonts w:ascii="Arial" w:hAnsi="Arial" w:cs="Arial"/>
-          <w:spacing w:val="-28"/>
-          <w:sz w:val="24"/>
-        </w:rPr>
-        <w:t xml:space="preserve"> </w:t>
-      </w:r>
-      <w:r>
-        <w:rPr>
-          <w:rFonts w:ascii="Arial" w:hAnsi="Arial" w:cs="Arial"/>
-          <w:sz w:val="24"/>
-        </w:rPr>
-        <w:t>of objects in your</w:t>
-      </w:r>
-      <w:r>
-        <w:rPr>
-          <w:rFonts w:ascii="Arial" w:hAnsi="Arial" w:cs="Arial"/>
-          <w:spacing w:val="-1"/>
-          <w:sz w:val="24"/>
-        </w:rPr>
-        <w:t xml:space="preserve"> </w:t>
-      </w:r>
-      <w:r>
-        <w:rPr>
-          <w:rFonts w:ascii="Arial" w:hAnsi="Arial" w:cs="Arial"/>
-          <w:sz w:val="24"/>
-        </w:rPr>
-        <w:t>sketch</w:t>
-      </w:r>
-    </w:p>
-    <w:p>
-      <w:pPr>
-        <w:pStyle w:val="ListParagraph"/>
-        <w:numPr>
-          <w:ilvl w:val="0"/>
-          <w:numId w:val="2"/>
-        </w:numPr>
-        <w:spacing w:line="237" w:lineRule="auto"/>
-        <w:ind w:right="602"/>
-        <w:jc w:val="both"/>
-        <w:rPr>
-          <w:rFonts w:ascii="Arial" w:hAnsi="Arial" w:cs="Arial"/>
-          <w:sz w:val="24"/>
-        </w:rPr>
-      </w:pPr>
-      <w:r>
-        <w:rPr>
-          <w:rFonts w:ascii="Arial" w:hAnsi="Arial" w:cs="Arial"/>
-          <w:sz w:val="24"/>
-          <w:u w:val="single"/>
-        </w:rPr>
-        <w:t>Information</w:t>
-      </w:r>
-      <w:r>
-        <w:rPr>
-          <w:rFonts w:ascii="Arial" w:hAnsi="Arial" w:cs="Arial"/>
-          <w:sz w:val="24"/>
-        </w:rPr>
-        <w:t>—include any additional information you will need to refer too later such</w:t>
-      </w:r>
-      <w:r>
-        <w:rPr>
-          <w:rFonts w:ascii="Arial" w:hAnsi="Arial" w:cs="Arial"/>
-          <w:spacing w:val="-30"/>
-          <w:sz w:val="24"/>
-        </w:rPr>
-        <w:t xml:space="preserve"> </w:t>
-      </w:r>
-      <w:r>
-        <w:rPr>
-          <w:rFonts w:ascii="Arial" w:hAnsi="Arial" w:cs="Arial"/>
-          <w:sz w:val="24"/>
-        </w:rPr>
-        <w:t>as the key shown in the lower right of Figure 2, and it cannot be stated enough</w:t>
-      </w:r>
-      <w:r>
-        <w:rPr>
-          <w:rFonts w:ascii="Arial" w:hAnsi="Arial" w:cs="Arial"/>
-          <w:spacing w:val="-22"/>
-          <w:sz w:val="24"/>
-        </w:rPr>
-        <w:t xml:space="preserve"> </w:t>
-      </w:r>
-      <w:r>
-        <w:rPr>
-          <w:rFonts w:ascii="Arial" w:hAnsi="Arial" w:cs="Arial"/>
-          <w:sz w:val="24"/>
-        </w:rPr>
-        <w:t>times,</w:t>
-      </w:r>
-    </w:p>
-    <w:p>
-      <w:pPr>
-        <w:pStyle w:val="ListParagraph"/>
-        <w:numPr>
-          <w:ilvl w:val="0"/>
-          <w:numId w:val="2"/>
-        </w:numPr>
-        <w:jc w:val="both"/>
-        <w:rPr>
-          <w:rFonts w:ascii="Arial" w:hAnsi="Arial" w:cs="Arial"/>
-          <w:sz w:val="24"/>
-        </w:rPr>
-      </w:pPr>
-      <w:r>
-        <w:rPr>
-          <w:rFonts w:ascii="Arial" w:hAnsi="Arial" w:cs="Arial"/>
-          <w:sz w:val="24"/>
-          <w:u w:val="single"/>
-        </w:rPr>
-        <w:t>Sketch what you</w:t>
-      </w:r>
-      <w:r>
-        <w:rPr>
-          <w:rFonts w:ascii="Arial" w:hAnsi="Arial" w:cs="Arial"/>
-          <w:spacing w:val="-5"/>
-          <w:sz w:val="24"/>
-          <w:u w:val="single"/>
-        </w:rPr>
-        <w:t xml:space="preserve"> </w:t>
-      </w:r>
-      <w:r>
-        <w:rPr>
-          <w:rFonts w:ascii="Arial" w:hAnsi="Arial" w:cs="Arial"/>
-          <w:sz w:val="24"/>
-          <w:u w:val="single"/>
-        </w:rPr>
-        <w:t>see</w:t>
-      </w:r>
-      <w:r>
-        <w:rPr>
-          <w:rFonts w:ascii="Arial" w:hAnsi="Arial" w:cs="Arial"/>
-          <w:sz w:val="24"/>
-        </w:rPr>
-        <w:t>!</w:t>
+          <w:b w:val="0"/>
+          <w:bCs w:val="0"/>
+        </w:rPr>
+      </w:pPr>
+      <w:r>
+        <w:rPr>
+          <w:rFonts w:ascii="Arial" w:hAnsi="Arial" w:cs="Arial"/>
+          <w:b w:val="0"/>
+          <w:bCs w:val="0"/>
+        </w:rPr>
+        <w:t xml:space="preserve">Feel free to revisit the instructions for the first lab if you’re looking for guidance on how to approach this activity. </w:t>
+      </w:r>
+      <w:r>
+        <w:rPr>
+          <w:rFonts w:ascii="Arial" w:hAnsi="Arial" w:cs="Arial"/>
+          <w:b w:val="0"/>
+          <w:bCs w:val="0"/>
+        </w:rPr>
+        <w:t>You may also refer to any chapters or work completed throughout the semester to inform your interpretation of our field site.</w:t>
       </w:r>
     </w:p>
     <w:p>
@@ -1862,7 +1270,7 @@
                     <pic:cNvPicPr/>
                   </pic:nvPicPr>
                   <pic:blipFill>
-                    <a:blip r:embed="rId18" cstate="print"/>
+                    <a:blip r:embed="rId8" cstate="print"/>
                     <a:stretch>
                       <a:fillRect/>
                     </a:stretch>
@@ -1916,7 +1324,7 @@
                     <pic:cNvPicPr/>
                   </pic:nvPicPr>
                   <pic:blipFill>
-                    <a:blip r:embed="rId19" cstate="print"/>
+                    <a:blip r:embed="rId9" cstate="print"/>
                     <a:stretch>
                       <a:fillRect/>
                     </a:stretch>
@@ -1971,25 +1379,9 @@
           <w:rFonts w:ascii="Arial" w:hAnsi="Arial" w:cs="Arial"/>
           <w:sz w:val="18"/>
         </w:rPr>
-        <w:t xml:space="preserve">graph paper – Andrew </w:t>
-      </w:r>
-      <w:proofErr w:type="spellStart"/>
-      <w:r>
-        <w:rPr>
-          <w:rFonts w:ascii="Arial" w:hAnsi="Arial" w:cs="Arial"/>
-          <w:sz w:val="18"/>
-        </w:rPr>
-        <w:t>Davidhazy</w:t>
-      </w:r>
-      <w:proofErr w:type="spellEnd"/>
-      <w:r>
-        <w:rPr>
-          <w:rFonts w:ascii="Arial" w:hAnsi="Arial" w:cs="Arial"/>
-          <w:sz w:val="18"/>
-        </w:rPr>
-        <w:t xml:space="preserve"> – </w:t>
-      </w:r>
-      <w:hyperlink r:id="rId20">
+        <w:t xml:space="preserve">graph paper – Andrew Davidhazy – </w:t>
+      </w:r>
+      <w:hyperlink r:id="rId10">
         <w:r>
           <w:rPr>
             <w:rFonts w:ascii="Arial" w:hAnsi="Arial" w:cs="Arial"/>
@@ -2032,7 +1424,7 @@
                     <pic:cNvPicPr/>
                   </pic:nvPicPr>
                   <pic:blipFill>
-                    <a:blip r:embed="rId18" cstate="print"/>
+                    <a:blip r:embed="rId8" cstate="print"/>
                     <a:stretch>
                       <a:fillRect/>
                     </a:stretch>
@@ -2086,7 +1478,7 @@
                     <pic:cNvPicPr/>
                   </pic:nvPicPr>
                   <pic:blipFill>
-                    <a:blip r:embed="rId19" cstate="print"/>
+                    <a:blip r:embed="rId9" cstate="print"/>
                     <a:stretch>
                       <a:fillRect/>
                     </a:stretch>
@@ -2140,25 +1532,9 @@
           <w:rFonts w:ascii="Arial" w:hAnsi="Arial" w:cs="Arial"/>
           <w:sz w:val="18"/>
         </w:rPr>
-        <w:t xml:space="preserve">graph paper – Andrew </w:t>
-      </w:r>
-      <w:proofErr w:type="spellStart"/>
-      <w:r>
-        <w:rPr>
-          <w:rFonts w:ascii="Arial" w:hAnsi="Arial" w:cs="Arial"/>
-          <w:sz w:val="18"/>
-        </w:rPr>
-        <w:t>Davidhazy</w:t>
-      </w:r>
-      <w:proofErr w:type="spellEnd"/>
-      <w:r>
-        <w:rPr>
-          <w:rFonts w:ascii="Arial" w:hAnsi="Arial" w:cs="Arial"/>
-          <w:sz w:val="18"/>
-        </w:rPr>
-        <w:t xml:space="preserve"> – </w:t>
-      </w:r>
-      <w:hyperlink r:id="rId21">
+        <w:t xml:space="preserve">graph paper – Andrew Davidhazy – </w:t>
+      </w:r>
+      <w:hyperlink r:id="rId11">
         <w:r>
           <w:rPr>
             <w:rFonts w:ascii="Arial" w:hAnsi="Arial" w:cs="Arial"/>
@@ -2201,7 +1577,7 @@
                     <pic:cNvPicPr/>
                   </pic:nvPicPr>
                   <pic:blipFill>
-                    <a:blip r:embed="rId18" cstate="print"/>
+                    <a:blip r:embed="rId8" cstate="print"/>
                     <a:stretch>
                       <a:fillRect/>
                     </a:stretch>
@@ -2255,7 +1631,7 @@
                     <pic:cNvPicPr/>
                   </pic:nvPicPr>
                   <pic:blipFill>
-                    <a:blip r:embed="rId19" cstate="print"/>
+                    <a:blip r:embed="rId9" cstate="print"/>
                     <a:stretch>
                       <a:fillRect/>
                     </a:stretch>
@@ -2309,25 +1685,9 @@
           <w:rFonts w:ascii="Arial" w:hAnsi="Arial" w:cs="Arial"/>
           <w:sz w:val="18"/>
         </w:rPr>
-        <w:t xml:space="preserve">graph paper – Andrew </w:t>
-      </w:r>
-      <w:proofErr w:type="spellStart"/>
-      <w:r>
-        <w:rPr>
-          <w:rFonts w:ascii="Arial" w:hAnsi="Arial" w:cs="Arial"/>
-          <w:sz w:val="18"/>
-        </w:rPr>
-        <w:t>Davidhazy</w:t>
-      </w:r>
-      <w:proofErr w:type="spellEnd"/>
-      <w:r>
-        <w:rPr>
-          <w:rFonts w:ascii="Arial" w:hAnsi="Arial" w:cs="Arial"/>
-          <w:sz w:val="18"/>
-        </w:rPr>
-        <w:t xml:space="preserve"> – </w:t>
-      </w:r>
-      <w:hyperlink r:id="rId22">
+        <w:t xml:space="preserve">graph paper – Andrew Davidhazy – </w:t>
+      </w:r>
+      <w:hyperlink r:id="rId12">
         <w:r>
           <w:rPr>
             <w:rFonts w:ascii="Arial" w:hAnsi="Arial" w:cs="Arial"/>
@@ -2386,19 +1746,11 @@
           <w:rFonts w:ascii="Arial" w:hAnsi="Arial" w:cs="Arial"/>
         </w:rPr>
       </w:pPr>
-      <w:proofErr w:type="spellStart"/>
-      <w:r>
-        <w:rPr>
-          <w:rFonts w:ascii="Arial" w:hAnsi="Arial" w:cs="Arial"/>
-        </w:rPr>
-        <w:t>Grinham</w:t>
-      </w:r>
-      <w:proofErr w:type="spellEnd"/>
-      <w:r>
-        <w:rPr>
-          <w:rFonts w:ascii="Arial" w:hAnsi="Arial" w:cs="Arial"/>
-        </w:rPr>
-        <w:t xml:space="preserve">, Joshua. </w:t>
+      <w:r>
+        <w:rPr>
+          <w:rFonts w:ascii="Arial" w:hAnsi="Arial" w:cs="Arial"/>
+        </w:rPr>
+        <w:t xml:space="preserve">Grinham, Joshua. </w:t>
       </w:r>
       <w:r>
         <w:rPr>
@@ -2411,21 +1763,7 @@
         <w:rPr>
           <w:rFonts w:ascii="Arial" w:hAnsi="Arial" w:cs="Arial"/>
         </w:rPr>
-        <w:t xml:space="preserve">. </w:t>
-      </w:r>
-      <w:proofErr w:type="spellStart"/>
-      <w:r>
-        <w:rPr>
-          <w:rFonts w:ascii="Arial" w:hAnsi="Arial" w:cs="Arial"/>
-        </w:rPr>
-        <w:t>GeoBus</w:t>
-      </w:r>
-      <w:proofErr w:type="spellEnd"/>
-      <w:r>
-        <w:rPr>
-          <w:rFonts w:ascii="Arial" w:hAnsi="Arial" w:cs="Arial"/>
-        </w:rPr>
-        <w:t xml:space="preserve"> St Andrews, 2016a. </w:t>
+        <w:t xml:space="preserve">. GeoBus St Andrews, 2016a. </w:t>
       </w:r>
       <w:r>
         <w:rPr>
@@ -2435,7 +1773,7 @@
         </w:rPr>
         <w:t>https://</w:t>
       </w:r>
-      <w:hyperlink r:id="rId23">
+      <w:hyperlink r:id="rId13">
         <w:r>
           <w:rPr>
             <w:rFonts w:ascii="Arial" w:hAnsi="Arial" w:cs="Arial"/>
@@ -2463,19 +1801,11 @@
           <w:rFonts w:ascii="Arial" w:hAnsi="Arial" w:cs="Arial"/>
         </w:rPr>
       </w:pPr>
-      <w:proofErr w:type="spellStart"/>
-      <w:r>
-        <w:rPr>
-          <w:rFonts w:ascii="Arial" w:hAnsi="Arial" w:cs="Arial"/>
-        </w:rPr>
-        <w:t>Grinham</w:t>
-      </w:r>
-      <w:proofErr w:type="spellEnd"/>
-      <w:r>
-        <w:rPr>
-          <w:rFonts w:ascii="Arial" w:hAnsi="Arial" w:cs="Arial"/>
-        </w:rPr>
-        <w:t xml:space="preserve">, Joshua. </w:t>
+      <w:r>
+        <w:rPr>
+          <w:rFonts w:ascii="Arial" w:hAnsi="Arial" w:cs="Arial"/>
+        </w:rPr>
+        <w:t xml:space="preserve">Grinham, Joshua. </w:t>
       </w:r>
       <w:r>
         <w:rPr>
@@ -2488,21 +1818,7 @@
         <w:rPr>
           <w:rFonts w:ascii="Arial" w:hAnsi="Arial" w:cs="Arial"/>
         </w:rPr>
-        <w:t xml:space="preserve">. </w:t>
-      </w:r>
-      <w:proofErr w:type="spellStart"/>
-      <w:r>
-        <w:rPr>
-          <w:rFonts w:ascii="Arial" w:hAnsi="Arial" w:cs="Arial"/>
-        </w:rPr>
-        <w:t>GeoBus</w:t>
-      </w:r>
-      <w:proofErr w:type="spellEnd"/>
-      <w:r>
-        <w:rPr>
-          <w:rFonts w:ascii="Arial" w:hAnsi="Arial" w:cs="Arial"/>
-        </w:rPr>
-        <w:t xml:space="preserve"> St Andrews, 2016b. </w:t>
+        <w:t xml:space="preserve">. GeoBus St Andrews, 2016b. </w:t>
       </w:r>
       <w:r>
         <w:rPr>
@@ -2512,7 +1828,7 @@
         </w:rPr>
         <w:t>https://</w:t>
       </w:r>
-      <w:hyperlink r:id="rId24">
+      <w:hyperlink r:id="rId14">
         <w:r>
           <w:rPr>
             <w:rFonts w:ascii="Arial" w:hAnsi="Arial" w:cs="Arial"/>
@@ -2540,21 +1856,13 @@
           <w:rFonts w:ascii="Arial" w:eastAsiaTheme="minorHAnsi" w:hAnsi="Arial" w:cs="Arial"/>
         </w:rPr>
       </w:pPr>
-      <w:proofErr w:type="spellStart"/>
       <w:r>
         <w:rPr>
           <w:rFonts w:ascii="Arial" w:eastAsiaTheme="minorHAnsi" w:hAnsi="Arial" w:cs="Arial"/>
         </w:rPr>
-        <w:t>Markwick</w:t>
-      </w:r>
-      <w:proofErr w:type="spellEnd"/>
-      <w:r>
-        <w:rPr>
-          <w:rFonts w:ascii="Arial" w:eastAsiaTheme="minorHAnsi" w:hAnsi="Arial" w:cs="Arial"/>
-        </w:rPr>
-        <w:t xml:space="preserve">, Paul, 2020, “Field sketching in geology: time to think,” </w:t>
-      </w:r>
-      <w:hyperlink r:id="rId25" w:history="1">
+        <w:t xml:space="preserve">Markwick, Paul, 2020, “Field sketching in geology: time to think,” </w:t>
+      </w:r>
+      <w:hyperlink r:id="rId15" w:history="1">
         <w:r>
           <w:rPr>
             <w:rFonts w:ascii="Arial" w:eastAsiaTheme="minorHAnsi" w:hAnsi="Arial" w:cs="Arial"/>
@@ -2582,21 +1890,13 @@
           <w:rFonts w:ascii="Arial" w:eastAsiaTheme="minorHAnsi" w:hAnsi="Arial" w:cs="Arial"/>
         </w:rPr>
       </w:pPr>
-      <w:proofErr w:type="spellStart"/>
       <w:r>
         <w:rPr>
           <w:rFonts w:ascii="Arial" w:eastAsiaTheme="minorHAnsi" w:hAnsi="Arial" w:cs="Arial"/>
         </w:rPr>
-        <w:t>Noad</w:t>
-      </w:r>
-      <w:proofErr w:type="spellEnd"/>
-      <w:r>
-        <w:rPr>
-          <w:rFonts w:ascii="Arial" w:eastAsiaTheme="minorHAnsi" w:hAnsi="Arial" w:cs="Arial"/>
-        </w:rPr>
-        <w:t xml:space="preserve">, Jon, 2016, “The (Forgotten?) Art of Geological Field Sketches,” </w:t>
-      </w:r>
-      <w:hyperlink r:id="rId26" w:history="1">
+        <w:t xml:space="preserve">Noad, Jon, 2016, “The (Forgotten?) Art of Geological Field Sketches,” </w:t>
+      </w:r>
+      <w:hyperlink r:id="rId16" w:history="1">
         <w:r>
           <w:rPr>
             <w:rFonts w:ascii="Arial" w:eastAsiaTheme="minorHAnsi" w:hAnsi="Arial" w:cs="Arial"/>
@@ -2630,7 +1930,7 @@
         </w:rPr>
         <w:t xml:space="preserve">Oxford Cambridge and RSA, 2018, “Geological drawing,” </w:t>
       </w:r>
-      <w:hyperlink r:id="rId27" w:history="1">
+      <w:hyperlink r:id="rId17" w:history="1">
         <w:r>
           <w:rPr>
             <w:rFonts w:ascii="Arial" w:eastAsiaTheme="minorHAnsi" w:hAnsi="Arial" w:cs="Arial"/>
@@ -2664,7 +1964,7 @@
         </w:rPr>
         <w:t xml:space="preserve">Williams, Maggie, “Field sketches &amp; how to draw them,” </w:t>
       </w:r>
-      <w:hyperlink r:id="rId28" w:history="1">
+      <w:hyperlink r:id="rId18" w:history="1">
         <w:r>
           <w:rPr>
             <w:rFonts w:ascii="Arial" w:eastAsiaTheme="minorHAnsi" w:hAnsi="Arial" w:cs="Arial"/>
@@ -2719,9 +2019,9 @@
     </w:p>
     <w:p/>
     <w:sectPr>
-      <w:footerReference w:type="even" r:id="rId29"/>
-      <w:footerReference w:type="default" r:id="rId30"/>
-      <w:footerReference w:type="first" r:id="rId31"/>
+      <w:footerReference w:type="even" r:id="rId19"/>
+      <w:footerReference w:type="default" r:id="rId20"/>
+      <w:footerReference w:type="first" r:id="rId21"/>
       <w:pgSz w:w="12240" w:h="15840"/>
       <w:pgMar w:top="1440" w:right="1440" w:bottom="1440" w:left="1440" w:header="720" w:footer="720" w:gutter="0"/>
       <w:cols w:space="720"/>
@@ -2729,79 +2029,6 @@
     </w:sectPr>
   </w:body>
 </w:document>
-</file>
-
-<file path=word/comments.xml><?xml version="1.0" encoding="utf-8"?>
-<w:comments xmlns:wpc="http://schemas.microsoft.com/office/word/2010/wordprocessingCanvas" xmlns:cx="http://schemas.microsoft.com/office/drawing/2014/chartex" xmlns:cx1="http://schemas.microsoft.com/office/drawing/2015/9/8/chartex" xmlns:cx2="http://schemas.microsoft.com/office/drawing/2015/10/21/chartex" xmlns:cx3="http://schemas.microsoft.com/office/drawing/2016/5/9/chartex" xmlns:cx4="http://schemas.microsoft.com/office/drawing/2016/5/10/chartex" xmlns:cx5="http://schemas.microsoft.com/office/drawing/2016/5/11/chartex" xmlns:cx6="http://schemas.microsoft.com/office/drawing/2016/5/12/chartex" xmlns:cx7="http://schemas.microsoft.com/office/drawing/2016/5/13/chartex" xmlns:cx8="http://schemas.microsoft.com/office/drawing/2016/5/14/chartex" xmlns:mc="http://schemas.openxmlformats.org/markup-compatibility/2006" xmlns:aink="http://schemas.microsoft.com/office/drawing/2016/ink" xmlns:am3d="http://schemas.microsoft.com/office/drawing/2017/model3d" xmlns:o="urn:schemas-microsoft-com:office:office" xmlns:oel="http://schemas.microsoft.com/office/2019/extlst" xmlns:r="http://schemas.openxmlformats.org/officeDocument/2006/relationships" xmlns:m="http://schemas.openxmlformats.org/officeDocument/2006/math" xmlns:v="urn:schemas-microsoft-com:vml" xmlns:wp14="http://schemas.microsoft.com/office/word/2010/wordprocessingDrawing" xmlns:wp="http://schemas.openxmlformats.org/drawingml/2006/wordprocessingDrawing" xmlns:w10="urn:schemas-microsoft-com:office:word" xmlns:w="http://schemas.openxmlformats.org/wordprocessingml/2006/main" xmlns:w14="http://schemas.microsoft.com/office/word/2010/wordml" xmlns:w15="http://schemas.microsoft.com/office/word/2012/wordml" xmlns:w16cex="http://schemas.microsoft.com/office/word/2018/wordml/cex" xmlns:w16cid="http://schemas.microsoft.com/office/word/2016/wordml/cid" xmlns:w16="http://schemas.microsoft.com/office/word/2018/wordml" xmlns:w16sdtdh="http://schemas.microsoft.com/office/word/2020/wordml/sdtdatahash" xmlns:w16se="http://schemas.microsoft.com/office/word/2015/wordml/symex" xmlns:wpg="http://schemas.microsoft.com/office/word/2010/wordprocessingGroup" xmlns:wpi="http://schemas.microsoft.com/office/word/2010/wordprocessingInk" xmlns:wne="http://schemas.microsoft.com/office/word/2006/wordml" xmlns:wps="http://schemas.microsoft.com/office/word/2010/wordprocessingShape" mc:Ignorable="w14 w15 w16se w16cid w16 w16cex w16sdtdh wp14">
-  <w:comment w:id="0" w:author="Rachel Bosch" w:date="2022-06-23T14:52:00Z" w:initials="RB">
-    <w:p>
-      <w:pPr>
-        <w:pStyle w:val="CommentText"/>
-      </w:pPr>
-      <w:r>
-        <w:rPr>
-          <w:rStyle w:val="CommentReference"/>
-        </w:rPr>
-        <w:annotationRef/>
-      </w:r>
-      <w:r>
-        <w:rPr>
-          <w:noProof/>
-        </w:rPr>
-        <w:t>Are the images in this chapter considered OERs, and as such available for free reuse hear with citation?The description for the YouTube channel reads, "</w:t>
-      </w:r>
-      <w:r>
-        <w:rPr>
-          <w:rFonts w:ascii="Roboto" w:hAnsi="Roboto"/>
-          <w:color w:val="030303"/>
-          <w:sz w:val="21"/>
-          <w:szCs w:val="21"/>
-          <w:shd w:val="clear" w:color="auto" w:fill="F1F1F1"/>
-        </w:rPr>
-        <w:t xml:space="preserve"> </w:t>
-      </w:r>
-      <w:r>
-        <w:rPr>
-          <w:rFonts w:ascii="Roboto" w:hAnsi="Roboto"/>
-          <w:color w:val="030303"/>
-          <w:sz w:val="21"/>
-          <w:szCs w:val="21"/>
-          <w:shd w:val="clear" w:color="auto" w:fill="F1F1F1"/>
-        </w:rPr>
-        <w:t>GeoBus is a free educational outreach project for schools developed and run by the Department of Earth &amp; Environmental Sciences at the University of St Andrews. GeoBus is available to visit all secondary schools in all educational authorities around Scotland. Teaching packages cover broad areas of Earth science aimed at supporting STEM subject teaching generally, and highlighting career opportunities in Earth science and other STEM subjects.</w:t>
-      </w:r>
-      <w:r>
-        <w:rPr>
-          <w:rFonts w:ascii="Roboto" w:hAnsi="Roboto"/>
-          <w:noProof/>
-          <w:color w:val="030303"/>
-          <w:sz w:val="21"/>
-          <w:szCs w:val="21"/>
-          <w:shd w:val="clear" w:color="auto" w:fill="F1F1F1"/>
-        </w:rPr>
-        <w:t>"</w:t>
-      </w:r>
-    </w:p>
-  </w:comment>
-</w:comments>
-</file>
-
-<file path=word/commentsExtended.xml><?xml version="1.0" encoding="utf-8"?>
-<w15:commentsEx xmlns:wpc="http://schemas.microsoft.com/office/word/2010/wordprocessingCanvas" xmlns:cx="http://schemas.microsoft.com/office/drawing/2014/chartex" xmlns:cx1="http://schemas.microsoft.com/office/drawing/2015/9/8/chartex" xmlns:cx2="http://schemas.microsoft.com/office/drawing/2015/10/21/chartex" xmlns:cx3="http://schemas.microsoft.com/office/drawing/2016/5/9/chartex" xmlns:cx4="http://schemas.microsoft.com/office/drawing/2016/5/10/chartex" xmlns:cx5="http://schemas.microsoft.com/office/drawing/2016/5/11/chartex" xmlns:cx6="http://schemas.microsoft.com/office/drawing/2016/5/12/chartex" xmlns:cx7="http://schemas.microsoft.com/office/drawing/2016/5/13/chartex" xmlns:cx8="http://schemas.microsoft.com/office/drawing/2016/5/14/chartex" xmlns:mc="http://schemas.openxmlformats.org/markup-compatibility/2006" xmlns:aink="http://schemas.microsoft.com/office/drawing/2016/ink" xmlns:am3d="http://schemas.microsoft.com/office/drawing/2017/model3d" xmlns:o="urn:schemas-microsoft-com:office:office" xmlns:oel="http://schemas.microsoft.com/office/2019/extlst" xmlns:r="http://schemas.openxmlformats.org/officeDocument/2006/relationships" xmlns:m="http://schemas.openxmlformats.org/officeDocument/2006/math" xmlns:v="urn:schemas-microsoft-com:vml" xmlns:wp14="http://schemas.microsoft.com/office/word/2010/wordprocessingDrawing" xmlns:wp="http://schemas.openxmlformats.org/drawingml/2006/wordprocessingDrawing" xmlns:w10="urn:schemas-microsoft-com:office:word" xmlns:w="http://schemas.openxmlformats.org/wordprocessingml/2006/main" xmlns:w14="http://schemas.microsoft.com/office/word/2010/wordml" xmlns:w15="http://schemas.microsoft.com/office/word/2012/wordml" xmlns:w16cex="http://schemas.microsoft.com/office/word/2018/wordml/cex" xmlns:w16cid="http://schemas.microsoft.com/office/word/2016/wordml/cid" xmlns:w16="http://schemas.microsoft.com/office/word/2018/wordml" xmlns:w16sdtdh="http://schemas.microsoft.com/office/word/2020/wordml/sdtdatahash" xmlns:w16se="http://schemas.microsoft.com/office/word/2015/wordml/symex" xmlns:wpg="http://schemas.microsoft.com/office/word/2010/wordprocessingGroup" xmlns:wpi="http://schemas.microsoft.com/office/word/2010/wordprocessingInk" xmlns:wne="http://schemas.microsoft.com/office/word/2006/wordml" xmlns:wps="http://schemas.microsoft.com/office/word/2010/wordprocessingShape" mc:Ignorable="w14 w15 w16se w16cid w16 w16cex w16sdtdh wp14">
-  <w15:commentEx w15:paraId="5E9667CC" w15:done="0"/>
-</w15:commentsEx>
-</file>
-
-<file path=word/commentsExtensible.xml><?xml version="1.0" encoding="utf-8"?>
-<w16cex:commentsExtensible xmlns:wpc="http://schemas.microsoft.com/office/word/2010/wordprocessingCanvas" xmlns:cx="http://schemas.microsoft.com/office/drawing/2014/chartex" xmlns:cx1="http://schemas.microsoft.com/office/drawing/2015/9/8/chartex" xmlns:cx2="http://schemas.microsoft.com/office/drawing/2015/10/21/chartex" xmlns:cx3="http://schemas.microsoft.com/office/drawing/2016/5/9/chartex" xmlns:cx4="http://schemas.microsoft.com/office/drawing/2016/5/10/chartex" xmlns:cx5="http://schemas.microsoft.com/office/drawing/2016/5/11/chartex" xmlns:cx6="http://schemas.microsoft.com/office/drawing/2016/5/12/chartex" xmlns:cx7="http://schemas.microsoft.com/office/drawing/2016/5/13/chartex" xmlns:cx8="http://schemas.microsoft.com/office/drawing/2016/5/14/chartex" xmlns:mc="http://schemas.openxmlformats.org/markup-compatibility/2006" xmlns:aink="http://schemas.microsoft.com/office/drawing/2016/ink" xmlns:am3d="http://schemas.microsoft.com/office/drawing/2017/model3d" xmlns:o="urn:schemas-microsoft-com:office:office" xmlns:oel="http://schemas.microsoft.com/office/2019/extlst" xmlns:r="http://schemas.openxmlformats.org/officeDocument/2006/relationships" xmlns:m="http://schemas.openxmlformats.org/officeDocument/2006/math" xmlns:v="urn:schemas-microsoft-com:vml" xmlns:wp14="http://schemas.microsoft.com/office/word/2010/wordprocessingDrawing" xmlns:wp="http://schemas.openxmlformats.org/drawingml/2006/wordprocessingDrawing" xmlns:w10="urn:schemas-microsoft-com:office:word" xmlns:w="http://schemas.openxmlformats.org/wordprocessingml/2006/main" xmlns:w14="http://schemas.microsoft.com/office/word/2010/wordml" xmlns:w15="http://schemas.microsoft.com/office/word/2012/wordml" xmlns:w16cex="http://schemas.microsoft.com/office/word/2018/wordml/cex" xmlns:w16cid="http://schemas.microsoft.com/office/word/2016/wordml/cid" xmlns:w16="http://schemas.microsoft.com/office/word/2018/wordml" xmlns:w16sdtdh="http://schemas.microsoft.com/office/word/2020/wordml/sdtdatahash" xmlns:w16se="http://schemas.microsoft.com/office/word/2015/wordml/symex" xmlns:wpg="http://schemas.microsoft.com/office/word/2010/wordprocessingGroup" xmlns:wpi="http://schemas.microsoft.com/office/word/2010/wordprocessingInk" xmlns:wne="http://schemas.microsoft.com/office/word/2006/wordml" xmlns:wps="http://schemas.microsoft.com/office/word/2010/wordprocessingShape" mc:Ignorable="w14 w15 w16se w16cid w16 w16cex w16sdtdh wp14">
-  <w16cex:commentExtensible w16cex:durableId="265EFCB2" w16cex:dateUtc="2022-06-23T18:52:00Z"/>
-</w16cex:commentsExtensible>
-</file>
-
-<file path=word/commentsIds.xml><?xml version="1.0" encoding="utf-8"?>
-<w16cid:commentsIds xmlns:wpc="http://schemas.microsoft.com/office/word/2010/wordprocessingCanvas" xmlns:cx="http://schemas.microsoft.com/office/drawing/2014/chartex" xmlns:cx1="http://schemas.microsoft.com/office/drawing/2015/9/8/chartex" xmlns:cx2="http://schemas.microsoft.com/office/drawing/2015/10/21/chartex" xmlns:cx3="http://schemas.microsoft.com/office/drawing/2016/5/9/chartex" xmlns:cx4="http://schemas.microsoft.com/office/drawing/2016/5/10/chartex" xmlns:cx5="http://schemas.microsoft.com/office/drawing/2016/5/11/chartex" xmlns:cx6="http://schemas.microsoft.com/office/drawing/2016/5/12/chartex" xmlns:cx7="http://schemas.microsoft.com/office/drawing/2016/5/13/chartex" xmlns:cx8="http://schemas.microsoft.com/office/drawing/2016/5/14/chartex" xmlns:mc="http://schemas.openxmlformats.org/markup-compatibility/2006" xmlns:aink="http://schemas.microsoft.com/office/drawing/2016/ink" xmlns:am3d="http://schemas.microsoft.com/office/drawing/2017/model3d" xmlns:o="urn:schemas-microsoft-com:office:office" xmlns:oel="http://schemas.microsoft.com/office/2019/extlst" xmlns:r="http://schemas.openxmlformats.org/officeDocument/2006/relationships" xmlns:m="http://schemas.openxmlformats.org/officeDocument/2006/math" xmlns:v="urn:schemas-microsoft-com:vml" xmlns:wp14="http://schemas.microsoft.com/office/word/2010/wordprocessingDrawing" xmlns:wp="http://schemas.openxmlformats.org/drawingml/2006/wordprocessingDrawing" xmlns:w10="urn:schemas-microsoft-com:office:word" xmlns:w="http://schemas.openxmlformats.org/wordprocessingml/2006/main" xmlns:w14="http://schemas.microsoft.com/office/word/2010/wordml" xmlns:w15="http://schemas.microsoft.com/office/word/2012/wordml" xmlns:w16cex="http://schemas.microsoft.com/office/word/2018/wordml/cex" xmlns:w16cid="http://schemas.microsoft.com/office/word/2016/wordml/cid" xmlns:w16="http://schemas.microsoft.com/office/word/2018/wordml" xmlns:w16sdtdh="http://schemas.microsoft.com/office/word/2020/wordml/sdtdatahash" xmlns:w16se="http://schemas.microsoft.com/office/word/2015/wordml/symex" xmlns:wpg="http://schemas.microsoft.com/office/word/2010/wordprocessingGroup" xmlns:wpi="http://schemas.microsoft.com/office/word/2010/wordprocessingInk" xmlns:wne="http://schemas.microsoft.com/office/word/2006/wordml" xmlns:wps="http://schemas.microsoft.com/office/word/2010/wordprocessingShape" mc:Ignorable="w14 w15 w16se w16cid w16 w16cex w16sdtdh wp14">
-  <w16cid:commentId w16cid:paraId="5E9667CC" w16cid:durableId="265EFCB2"/>
-</w16cid:commentsIds>
 </file>
 
 <file path=word/endnotes.xml><?xml version="1.0" encoding="utf-8"?>
@@ -3245,7 +2472,7 @@
   <w:abstractNum w:abstractNumId="1" w15:restartNumberingAfterBreak="0">
     <w:nsid w:val="58544A4E"/>
     <w:multiLevelType w:val="hybridMultilevel"/>
-    <w:tmpl w:val="BB94BBD6"/>
+    <w:tmpl w:val="152EE344"/>
     <w:lvl w:ilvl="0" w:tplc="AF2A9578">
       <w:numFmt w:val="bullet"/>
       <w:lvlText w:val="•"/>
@@ -3260,15 +2487,15 @@
         <w:szCs w:val="24"/>
       </w:rPr>
     </w:lvl>
-    <w:lvl w:ilvl="1" w:tplc="C8086B20">
+    <w:lvl w:ilvl="1" w:tplc="160A0532">
       <w:numFmt w:val="bullet"/>
-      <w:lvlText w:val="o"/>
+      <w:lvlText w:val="▫"/>
       <w:lvlJc w:val="left"/>
       <w:pPr>
         <w:ind w:left="1560" w:hanging="360"/>
       </w:pPr>
       <w:rPr>
-        <w:rFonts w:ascii="Courier New" w:eastAsia="Courier New" w:hAnsi="Courier New" w:cs="Courier New" w:hint="default"/>
+        <w:rFonts w:ascii="Courier New" w:eastAsia="Courier New" w:hAnsi="Courier New" w:hint="default"/>
         <w:w w:val="99"/>
         <w:sz w:val="24"/>
         <w:szCs w:val="24"/>
@@ -3359,14 +2586,6 @@
     <w:abstractNumId w:val="1"/>
   </w:num>
 </w:numbering>
-</file>
-
-<file path=word/people.xml><?xml version="1.0" encoding="utf-8"?>
-<w15:people xmlns:wpc="http://schemas.microsoft.com/office/word/2010/wordprocessingCanvas" xmlns:cx="http://schemas.microsoft.com/office/drawing/2014/chartex" xmlns:cx1="http://schemas.microsoft.com/office/drawing/2015/9/8/chartex" xmlns:cx2="http://schemas.microsoft.com/office/drawing/2015/10/21/chartex" xmlns:cx3="http://schemas.microsoft.com/office/drawing/2016/5/9/chartex" xmlns:cx4="http://schemas.microsoft.com/office/drawing/2016/5/10/chartex" xmlns:cx5="http://schemas.microsoft.com/office/drawing/2016/5/11/chartex" xmlns:cx6="http://schemas.microsoft.com/office/drawing/2016/5/12/chartex" xmlns:cx7="http://schemas.microsoft.com/office/drawing/2016/5/13/chartex" xmlns:cx8="http://schemas.microsoft.com/office/drawing/2016/5/14/chartex" xmlns:mc="http://schemas.openxmlformats.org/markup-compatibility/2006" xmlns:aink="http://schemas.microsoft.com/office/drawing/2016/ink" xmlns:am3d="http://schemas.microsoft.com/office/drawing/2017/model3d" xmlns:o="urn:schemas-microsoft-com:office:office" xmlns:oel="http://schemas.microsoft.com/office/2019/extlst" xmlns:r="http://schemas.openxmlformats.org/officeDocument/2006/relationships" xmlns:m="http://schemas.openxmlformats.org/officeDocument/2006/math" xmlns:v="urn:schemas-microsoft-com:vml" xmlns:wp14="http://schemas.microsoft.com/office/word/2010/wordprocessingDrawing" xmlns:wp="http://schemas.openxmlformats.org/drawingml/2006/wordprocessingDrawing" xmlns:w10="urn:schemas-microsoft-com:office:word" xmlns:w="http://schemas.openxmlformats.org/wordprocessingml/2006/main" xmlns:w14="http://schemas.microsoft.com/office/word/2010/wordml" xmlns:w15="http://schemas.microsoft.com/office/word/2012/wordml" xmlns:w16cex="http://schemas.microsoft.com/office/word/2018/wordml/cex" xmlns:w16cid="http://schemas.microsoft.com/office/word/2016/wordml/cid" xmlns:w16="http://schemas.microsoft.com/office/word/2018/wordml" xmlns:w16sdtdh="http://schemas.microsoft.com/office/word/2020/wordml/sdtdatahash" xmlns:w16se="http://schemas.microsoft.com/office/word/2015/wordml/symex" xmlns:wpg="http://schemas.microsoft.com/office/word/2010/wordprocessingGroup" xmlns:wpi="http://schemas.microsoft.com/office/word/2010/wordprocessingInk" xmlns:wne="http://schemas.microsoft.com/office/word/2006/wordml" xmlns:wps="http://schemas.microsoft.com/office/word/2010/wordprocessingShape" mc:Ignorable="w14 w15 w16se w16cid w16 w16cex w16sdtdh wp14">
-  <w15:person w15:author="Rachel Bosch">
-    <w15:presenceInfo w15:providerId="None" w15:userId="Rachel Bosch"/>
-  </w15:person>
-</w15:people>
 </file>
 
 <file path=word/styles.xml><?xml version="1.0" encoding="utf-8"?>
